--- a/OP/Laboratorna4/Звіт.docx
+++ b/OP/Laboratorna4/Звіт.docx
@@ -1521,7 +1521,7 @@
           <w:szCs w:val="28"/>
           <w:lang w:val="en-US" w:eastAsia="en-US" w:bidi="ar-SA"/>
         </w:rPr>
-        <w:t>Д</w:t>
+        <w:t>Дослідити особливості роботи арифметичних циклів та набути практичних навичок їх використання під час складання програмних специфікацій.</w:t>
       </w:r>
       <w:r>
         <w:rPr>
@@ -1532,13 +1532,65 @@
           <w:kern w:val="0"/>
           <w:sz w:val="28"/>
           <w:szCs w:val="28"/>
-          <w:lang w:val="en-US" w:eastAsia="en-US" w:bidi="ar-SA"/>
-        </w:rPr>
-        <w:t>ослідити особливості роботи арифметичних циклів та набути практичних навичок їх використання під час складання програмних специфікацій.</w:t>
-      </w:r>
-      <w:r>
-        <w:rPr>
-          <w:rFonts w:eastAsia="Times New Roman" w:cs="Times New Roman" w:ascii="Times New Roman" w:hAnsi="Times New Roman"/>
+          <w:lang w:val="uk-UA" w:eastAsia="en-US" w:bidi="ar-SA"/>
+        </w:rPr>
+        <w:t xml:space="preserve"> </w:t>
+      </w:r>
+    </w:p>
+    <w:p>
+      <w:pPr>
+        <w:pStyle w:val="Normal"/>
+        <w:jc w:val="both"/>
+        <w:rPr>
+          <w:rFonts w:ascii="Times New Roman" w:hAnsi="Times New Roman" w:eastAsia="Times New Roman" w:cs="Times New Roman"/>
+          <w:b/>
+          <w:b/>
+          <w:bCs/>
+          <w:sz w:val="28"/>
+          <w:szCs w:val="28"/>
+        </w:rPr>
+      </w:pPr>
+      <w:r>
+        <w:rPr>
+          <w:rFonts w:eastAsia="Times New Roman" w:cs="Times New Roman" w:ascii="Times New Roman" w:hAnsi="Times New Roman"/>
+          <w:b/>
+          <w:bCs/>
+          <w:sz w:val="28"/>
+          <w:szCs w:val="28"/>
+        </w:rPr>
+      </w:r>
+    </w:p>
+    <w:p>
+      <w:pPr>
+        <w:pStyle w:val="Normal"/>
+        <w:jc w:val="both"/>
+        <w:rPr>
+          <w:rFonts w:ascii="Times New Roman" w:hAnsi="Times New Roman" w:eastAsia="Times New Roman" w:cs="Times New Roman"/>
+          <w:b/>
+          <w:b/>
+          <w:bCs/>
+          <w:sz w:val="28"/>
+          <w:szCs w:val="28"/>
+        </w:rPr>
+      </w:pPr>
+      <w:r>
+        <w:rPr>
+          <w:rFonts w:eastAsia="Times New Roman" w:cs="Times New Roman" w:ascii="Times New Roman" w:hAnsi="Times New Roman"/>
+          <w:b/>
+          <w:bCs/>
+          <w:sz w:val="28"/>
+          <w:szCs w:val="28"/>
+        </w:rPr>
+        <w:t>Умова задачі:</w:t>
+      </w:r>
+    </w:p>
+    <w:p>
+      <w:pPr>
+        <w:pStyle w:val="Normal"/>
+        <w:jc w:val="both"/>
+        <w:rPr>
+          <w:rFonts w:ascii="Times New Roman" w:hAnsi="Times New Roman" w:eastAsia="Times New Roman" w:cs="Times New Roman"/>
+          <w:b w:val="false"/>
           <w:b w:val="false"/>
           <w:bCs w:val="false"/>
           <w:color w:val="auto"/>
@@ -1547,63 +1599,10 @@
           <w:szCs w:val="28"/>
           <w:lang w:val="uk-UA" w:eastAsia="en-US" w:bidi="ar-SA"/>
         </w:rPr>
-        <w:t xml:space="preserve"> </w:t>
-      </w:r>
-    </w:p>
-    <w:p>
-      <w:pPr>
-        <w:pStyle w:val="Normal"/>
-        <w:jc w:val="both"/>
-        <w:rPr>
-          <w:rFonts w:ascii="Times New Roman" w:hAnsi="Times New Roman" w:eastAsia="Times New Roman" w:cs="Times New Roman"/>
-          <w:b/>
-          <w:b/>
-          <w:bCs/>
-          <w:sz w:val="28"/>
-          <w:szCs w:val="28"/>
-        </w:rPr>
-      </w:pPr>
-      <w:r>
-        <w:rPr>
-          <w:rFonts w:eastAsia="Times New Roman" w:cs="Times New Roman" w:ascii="Times New Roman" w:hAnsi="Times New Roman"/>
-          <w:b/>
-          <w:bCs/>
-          <w:sz w:val="28"/>
-          <w:szCs w:val="28"/>
-        </w:rPr>
-      </w:r>
-    </w:p>
-    <w:p>
-      <w:pPr>
-        <w:pStyle w:val="Normal"/>
-        <w:jc w:val="both"/>
-        <w:rPr>
-          <w:rFonts w:ascii="Times New Roman" w:hAnsi="Times New Roman" w:eastAsia="Times New Roman" w:cs="Times New Roman"/>
-          <w:b/>
-          <w:b/>
-          <w:bCs/>
-          <w:sz w:val="28"/>
-          <w:szCs w:val="28"/>
-        </w:rPr>
-      </w:pPr>
-      <w:r>
-        <w:rPr>
-          <w:rFonts w:eastAsia="Times New Roman" w:cs="Times New Roman" w:ascii="Times New Roman" w:hAnsi="Times New Roman"/>
-          <w:b/>
-          <w:bCs/>
-          <w:sz w:val="28"/>
-          <w:szCs w:val="28"/>
-        </w:rPr>
-        <w:t>Умова задачі:</w:t>
-      </w:r>
-    </w:p>
-    <w:p>
-      <w:pPr>
-        <w:pStyle w:val="Normal"/>
-        <w:jc w:val="both"/>
-        <w:rPr>
-          <w:rFonts w:ascii="Times New Roman" w:hAnsi="Times New Roman" w:eastAsia="Times New Roman" w:cs="Times New Roman"/>
-          <w:b w:val="false"/>
+      </w:pPr>
+      <w:r>
+        <w:rPr>
+          <w:rFonts w:eastAsia="Times New Roman" w:cs="Times New Roman" w:ascii="Times New Roman" w:hAnsi="Times New Roman"/>
           <w:b w:val="false"/>
           <w:bCs w:val="false"/>
           <w:color w:val="auto"/>
@@ -1612,10 +1611,16 @@
           <w:szCs w:val="28"/>
           <w:lang w:val="uk-UA" w:eastAsia="en-US" w:bidi="ar-SA"/>
         </w:rPr>
-      </w:pPr>
-      <w:r>
-        <w:rPr>
-          <w:rFonts w:eastAsia="Times New Roman" w:cs="Times New Roman" w:ascii="Times New Roman" w:hAnsi="Times New Roman"/>
+        <w:t xml:space="preserve">Дано натуральне число n. Обчислити </w:t>
+      </w:r>
+    </w:p>
+    <w:p>
+      <w:pPr>
+        <w:pStyle w:val="Normal"/>
+        <w:jc w:val="left"/>
+        <w:rPr>
+          <w:rFonts w:ascii="Times New Roman" w:hAnsi="Times New Roman" w:eastAsia="Times New Roman" w:cs="Times New Roman"/>
+          <w:b w:val="false"/>
           <w:b w:val="false"/>
           <w:bCs w:val="false"/>
           <w:color w:val="auto"/>
@@ -1624,36 +1629,9 @@
           <w:szCs w:val="28"/>
           <w:lang w:val="uk-UA" w:eastAsia="en-US" w:bidi="ar-SA"/>
         </w:rPr>
-        <w:t xml:space="preserve">Дано натуральне число n. Обчислити </w:t>
-      </w:r>
-    </w:p>
-    <w:p>
-      <w:pPr>
-        <w:pStyle w:val="Normal"/>
-        <w:jc w:val="both"/>
-        <w:rPr>
-          <w:rFonts w:ascii="Times New Roman" w:hAnsi="Times New Roman" w:eastAsia="Times New Roman" w:cs="Times New Roman"/>
-          <w:b w:val="false"/>
-          <w:b w:val="false"/>
-          <w:bCs w:val="false"/>
-          <w:color w:val="auto"/>
-          <w:kern w:val="0"/>
-          <w:sz w:val="28"/>
-          <w:szCs w:val="28"/>
-          <w:lang w:val="uk-UA" w:eastAsia="en-US" w:bidi="ar-SA"/>
-        </w:rPr>
-      </w:pPr>
-      <w:r>
-        <w:rPr>
-          <w:rFonts w:eastAsia="Times New Roman" w:cs="Times New Roman" w:ascii="Times New Roman" w:hAnsi="Times New Roman"/>
-          <w:b w:val="false"/>
-          <w:bCs w:val="false"/>
-          <w:color w:val="auto"/>
-          <w:kern w:val="0"/>
-          <w:sz w:val="28"/>
-          <w:szCs w:val="28"/>
-          <w:lang w:val="uk-UA" w:eastAsia="en-US" w:bidi="ar-SA"/>
-        </w:rPr>
+      </w:pPr>
+      <w:r>
+        <w:rPr/>
       </w:r>
       <m:oMathPara xmlns:m="http://schemas.openxmlformats.org/officeDocument/2006/math">
         <m:oMathParaPr>
@@ -1819,7 +1797,30 @@
           <w:sz w:val="28"/>
           <w:szCs w:val="28"/>
         </w:rPr>
-        <w:t xml:space="preserve">. За допомогою ітераційного циклу обчислити значення </w:t>
+        <w:t xml:space="preserve">. За допомогою </w:t>
+      </w:r>
+      <w:r>
+        <w:rPr>
+          <w:rFonts w:eastAsia="Times New Roman" w:cs="Times New Roman" w:ascii="Times New Roman" w:hAnsi="Times New Roman"/>
+          <w:b w:val="false"/>
+          <w:bCs w:val="false"/>
+          <w:color w:val="auto"/>
+          <w:kern w:val="0"/>
+          <w:sz w:val="28"/>
+          <w:szCs w:val="28"/>
+          <w:lang w:val="ru-RU" w:eastAsia="en-US" w:bidi="ar-SA"/>
+        </w:rPr>
+        <w:t>арифметич</w:t>
+      </w:r>
+      <w:r>
+        <w:rPr>
+          <w:rFonts w:eastAsia="Times New Roman" w:cs="Times New Roman" w:ascii="Times New Roman" w:hAnsi="Times New Roman"/>
+          <w:b w:val="false"/>
+          <w:bCs w:val="false"/>
+          <w:sz w:val="28"/>
+          <w:szCs w:val="28"/>
+        </w:rPr>
+        <w:t xml:space="preserve">ного циклу обчислити значення </w:t>
       </w:r>
       <w:r>
         <w:rPr>
@@ -1909,7 +1910,7 @@
         <w:gridCol w:w="2254"/>
         <w:gridCol w:w="2254"/>
         <w:gridCol w:w="2254"/>
-        <w:gridCol w:w="2254"/>
+        <w:gridCol w:w="2253"/>
       </w:tblGrid>
       <w:tr>
         <w:trPr/>
@@ -2041,7 +2042,7 @@
         </w:tc>
         <w:tc>
           <w:tcPr>
-            <w:tcW w:w="2254" w:type="dxa"/>
+            <w:tcW w:w="2253" w:type="dxa"/>
             <w:tcBorders>
               <w:top w:val="single" w:sz="4" w:space="0" w:color="000000"/>
               <w:left w:val="single" w:sz="4" w:space="0" w:color="000000"/>
@@ -2225,7 +2226,7 @@
         </w:tc>
         <w:tc>
           <w:tcPr>
-            <w:tcW w:w="2254" w:type="dxa"/>
+            <w:tcW w:w="2253" w:type="dxa"/>
             <w:tcBorders>
               <w:top w:val="single" w:sz="4" w:space="0" w:color="000000"/>
               <w:left w:val="single" w:sz="4" w:space="0" w:color="000000"/>
@@ -2398,7 +2399,7 @@
         </w:tc>
         <w:tc>
           <w:tcPr>
-            <w:tcW w:w="2254" w:type="dxa"/>
+            <w:tcW w:w="2253" w:type="dxa"/>
             <w:tcBorders>
               <w:top w:val="single" w:sz="4" w:space="0" w:color="000000"/>
               <w:left w:val="single" w:sz="4" w:space="0" w:color="000000"/>
@@ -2582,7 +2583,7 @@
         </w:tc>
         <w:tc>
           <w:tcPr>
-            <w:tcW w:w="2254" w:type="dxa"/>
+            <w:tcW w:w="2253" w:type="dxa"/>
             <w:tcBorders>
               <w:left w:val="single" w:sz="4" w:space="0" w:color="000000"/>
               <w:bottom w:val="single" w:sz="4" w:space="0" w:color="000000"/>
@@ -2744,7 +2745,7 @@
         </w:tc>
         <w:tc>
           <w:tcPr>
-            <w:tcW w:w="2254" w:type="dxa"/>
+            <w:tcW w:w="2253" w:type="dxa"/>
             <w:tcBorders>
               <w:left w:val="single" w:sz="4" w:space="0" w:color="000000"/>
               <w:bottom w:val="single" w:sz="4" w:space="0" w:color="000000"/>
@@ -2854,6 +2855,51 @@
           <w:sz w:val="28"/>
           <w:szCs w:val="28"/>
         </w:rPr>
+        <w:drawing>
+          <wp:anchor behindDoc="0" distT="0" distB="0" distL="0" distR="0" simplePos="0" locked="0" layoutInCell="0" allowOverlap="1" relativeHeight="5">
+            <wp:simplePos x="0" y="0"/>
+            <wp:positionH relativeFrom="column">
+              <wp:align>center</wp:align>
+            </wp:positionH>
+            <wp:positionV relativeFrom="paragraph">
+              <wp:posOffset>635</wp:posOffset>
+            </wp:positionV>
+            <wp:extent cx="5074920" cy="5113020"/>
+            <wp:effectExtent l="0" t="0" r="0" b="0"/>
+            <wp:wrapSquare wrapText="largest"/>
+            <wp:docPr id="1" name="Зображення3" descr=""/>
+            <wp:cNvGraphicFramePr>
+              <a:graphicFrameLocks xmlns:a="http://schemas.openxmlformats.org/drawingml/2006/main" noChangeAspect="1"/>
+            </wp:cNvGraphicFramePr>
+            <a:graphic xmlns:a="http://schemas.openxmlformats.org/drawingml/2006/main">
+              <a:graphicData uri="http://schemas.openxmlformats.org/drawingml/2006/picture">
+                <pic:pic xmlns:pic="http://schemas.openxmlformats.org/drawingml/2006/picture">
+                  <pic:nvPicPr>
+                    <pic:cNvPr id="1" name="Зображення3" descr=""/>
+                    <pic:cNvPicPr>
+                      <a:picLocks noChangeAspect="1" noChangeArrowheads="1"/>
+                    </pic:cNvPicPr>
+                  </pic:nvPicPr>
+                  <pic:blipFill>
+                    <a:blip r:embed="rId2"/>
+                    <a:stretch>
+                      <a:fillRect/>
+                    </a:stretch>
+                  </pic:blipFill>
+                  <pic:spPr bwMode="auto">
+                    <a:xfrm>
+                      <a:off x="0" y="0"/>
+                      <a:ext cx="5074920" cy="5113020"/>
+                    </a:xfrm>
+                    <a:prstGeom prst="rect">
+                      <a:avLst/>
+                    </a:prstGeom>
+                  </pic:spPr>
+                </pic:pic>
+              </a:graphicData>
+            </a:graphic>
+          </wp:anchor>
+        </w:drawing>
       </w:r>
     </w:p>
     <w:p>
@@ -4070,7 +4116,7 @@
             <wp:extent cx="5731510" cy="3329940"/>
             <wp:effectExtent l="0" t="0" r="0" b="0"/>
             <wp:wrapSquare wrapText="largest"/>
-            <wp:docPr id="1" name="Зображення2" descr=""/>
+            <wp:docPr id="2" name="Зображення2" descr=""/>
             <wp:cNvGraphicFramePr>
               <a:graphicFrameLocks xmlns:a="http://schemas.openxmlformats.org/drawingml/2006/main" noChangeAspect="1"/>
             </wp:cNvGraphicFramePr>
@@ -4078,13 +4124,13 @@
               <a:graphicData uri="http://schemas.openxmlformats.org/drawingml/2006/picture">
                 <pic:pic xmlns:pic="http://schemas.openxmlformats.org/drawingml/2006/picture">
                   <pic:nvPicPr>
-                    <pic:cNvPr id="1" name="Зображення2" descr=""/>
+                    <pic:cNvPr id="2" name="Зображення2" descr=""/>
                     <pic:cNvPicPr>
                       <a:picLocks noChangeAspect="1" noChangeArrowheads="1"/>
                     </pic:cNvPicPr>
                   </pic:nvPicPr>
                   <pic:blipFill>
-                    <a:blip r:embed="rId2"/>
+                    <a:blip r:embed="rId3"/>
                     <a:stretch>
                       <a:fillRect/>
                     </a:stretch>
@@ -4138,7 +4184,7 @@
           <w:szCs w:val="28"/>
         </w:rPr>
         <w:drawing>
-          <wp:anchor behindDoc="0" distT="0" distB="0" distL="0" distR="0" simplePos="0" locked="0" layoutInCell="0" allowOverlap="1" relativeHeight="4">
+          <wp:anchor behindDoc="0" distT="0" distB="0" distL="0" distR="0" simplePos="0" locked="0" layoutInCell="0" allowOverlap="1" relativeHeight="3">
             <wp:simplePos x="0" y="0"/>
             <wp:positionH relativeFrom="column">
               <wp:posOffset>167640</wp:posOffset>
@@ -4149,7 +4195,7 @@
             <wp:extent cx="5731510" cy="3192780"/>
             <wp:effectExtent l="0" t="0" r="0" b="0"/>
             <wp:wrapSquare wrapText="largest"/>
-            <wp:docPr id="2" name="Зображення1" descr=""/>
+            <wp:docPr id="3" name="Зображення1" descr=""/>
             <wp:cNvGraphicFramePr>
               <a:graphicFrameLocks xmlns:a="http://schemas.openxmlformats.org/drawingml/2006/main" noChangeAspect="1"/>
             </wp:cNvGraphicFramePr>
@@ -4157,13 +4203,13 @@
               <a:graphicData uri="http://schemas.openxmlformats.org/drawingml/2006/picture">
                 <pic:pic xmlns:pic="http://schemas.openxmlformats.org/drawingml/2006/picture">
                   <pic:nvPicPr>
-                    <pic:cNvPr id="2" name="Зображення1" descr=""/>
+                    <pic:cNvPr id="3" name="Зображення1" descr=""/>
                     <pic:cNvPicPr>
                       <a:picLocks noChangeAspect="1" noChangeArrowheads="1"/>
                     </pic:cNvPicPr>
                   </pic:nvPicPr>
                   <pic:blipFill>
-                    <a:blip r:embed="rId3"/>
+                    <a:blip r:embed="rId4"/>
                     <a:stretch>
                       <a:fillRect/>
                     </a:stretch>
@@ -4315,8 +4361,8 @@
       </w:r>
     </w:p>
     <w:sectPr>
-      <w:headerReference w:type="default" r:id="rId4"/>
-      <w:footerReference w:type="default" r:id="rId5"/>
+      <w:headerReference w:type="default" r:id="rId5"/>
+      <w:footerReference w:type="default" r:id="rId6"/>
       <w:type w:val="nextPage"/>
       <w:pgSz w:w="11906" w:h="16838"/>
       <w:pgMar w:left="1440" w:right="1440" w:gutter="0" w:header="708" w:top="1440" w:footer="708" w:bottom="1440"/>
@@ -4622,9 +4668,7 @@
     <w:pPr>
       <w:widowControl/>
       <w:suppressAutoHyphens w:val="true"/>
-      <w:kinsoku w:val="true"/>
-      <w:overflowPunct w:val="true"/>
-      <w:autoSpaceDE w:val="true"/>
+      <w:overflowPunct w:val="false"/>
       <w:bidi w:val="0"/>
       <w:spacing w:lineRule="auto" w:line="259" w:before="0" w:after="160"/>
       <w:jc w:val="left"/>
@@ -4646,10 +4690,6 @@
     <w:pPr>
       <w:keepNext w:val="true"/>
       <w:keepLines/>
-      <w:numPr>
-        <w:ilvl w:val="0"/>
-        <w:numId w:val="0"/>
-      </w:numPr>
       <w:spacing w:before="240" w:after="0"/>
       <w:outlineLvl w:val="0"/>
     </w:pPr>
@@ -4753,9 +4793,7 @@
     <w:pPr>
       <w:widowControl/>
       <w:suppressAutoHyphens w:val="true"/>
-      <w:kinsoku w:val="true"/>
-      <w:overflowPunct w:val="true"/>
-      <w:autoSpaceDE w:val="true"/>
+      <w:overflowPunct w:val="false"/>
       <w:bidi w:val="0"/>
       <w:spacing w:lineRule="auto" w:line="240" w:before="0" w:after="0"/>
       <w:jc w:val="left"/>

--- a/OP/Laboratorna4/Звіт.docx
+++ b/OP/Laboratorna4/Звіт.docx
@@ -524,7 +524,7 @@
           <w:u w:val="single"/>
           <w:lang w:val="en-US"/>
         </w:rPr>
-        <w:t>4</w:t>
+        <w:t>2</w:t>
       </w:r>
       <w:r>
         <w:rPr/>
@@ -2856,7 +2856,7 @@
           <w:szCs w:val="28"/>
         </w:rPr>
         <w:drawing>
-          <wp:anchor behindDoc="0" distT="0" distB="0" distL="0" distR="0" simplePos="0" locked="0" layoutInCell="0" allowOverlap="1" relativeHeight="5">
+          <wp:anchor behindDoc="0" distT="0" distB="0" distL="0" distR="0" simplePos="0" locked="0" layoutInCell="0" allowOverlap="1" relativeHeight="4">
             <wp:simplePos x="0" y="0"/>
             <wp:positionH relativeFrom="column">
               <wp:align>center</wp:align>
@@ -4668,7 +4668,7 @@
     <w:pPr>
       <w:widowControl/>
       <w:suppressAutoHyphens w:val="true"/>
-      <w:overflowPunct w:val="false"/>
+      <w:overflowPunct w:val="true"/>
       <w:bidi w:val="0"/>
       <w:spacing w:lineRule="auto" w:line="259" w:before="0" w:after="160"/>
       <w:jc w:val="left"/>
@@ -4793,7 +4793,7 @@
     <w:pPr>
       <w:widowControl/>
       <w:suppressAutoHyphens w:val="true"/>
-      <w:overflowPunct w:val="false"/>
+      <w:overflowPunct w:val="true"/>
       <w:bidi w:val="0"/>
       <w:spacing w:lineRule="auto" w:line="240" w:before="0" w:after="0"/>
       <w:jc w:val="left"/>
